--- a/DESN340_P2_WordDocx_VanJasper.docx
+++ b/DESN340_P2_WordDocx_VanJasper.docx
@@ -4,6 +4,47 @@
   <w:body>
     <w:p>
       <w:pPr>
+        <w:rPr>
+          <w:rFonts w:ascii="Helvetica" w:hAnsi="Helvetica"/>
+          <w:b/>
+          <w:bCs/>
+          <w:sz w:val="28"/>
+          <w:szCs w:val="28"/>
+        </w:rPr>
+      </w:pPr>
+      <w:r>
+        <w:rPr>
+          <w:rFonts w:ascii="Helvetica" w:hAnsi="Helvetica"/>
+          <w:b/>
+          <w:bCs/>
+          <w:sz w:val="28"/>
+          <w:szCs w:val="28"/>
+        </w:rPr>
+        <w:t>Pencil</w:t>
+      </w:r>
+      <w:r>
+        <w:rPr>
+          <w:rFonts w:ascii="Helvetica" w:hAnsi="Helvetica"/>
+          <w:b/>
+          <w:bCs/>
+          <w:sz w:val="28"/>
+          <w:szCs w:val="28"/>
+        </w:rPr>
+        <w:t xml:space="preserve"> </w:t>
+      </w:r>
+      <w:r>
+        <w:rPr>
+          <w:rFonts w:ascii="Helvetica" w:eastAsia="Times New Roman" w:hAnsi="Helvetica" w:cs="Times New Roman"/>
+          <w:b/>
+          <w:bCs/>
+          <w:sz w:val="28"/>
+          <w:szCs w:val="28"/>
+        </w:rPr>
+        <w:t>Think with your hands</w:t>
+      </w:r>
+    </w:p>
+    <w:p>
+      <w:pPr>
         <w:spacing w:before="100" w:beforeAutospacing="1" w:after="100" w:afterAutospacing="1" w:line="240" w:lineRule="auto"/>
         <w:outlineLvl w:val="2"/>
         <w:rPr>
@@ -22,13 +63,9 @@
           <w:sz w:val="28"/>
           <w:szCs w:val="28"/>
         </w:rPr>
-        <w:t>Think with your hands</w:t>
-      </w:r>
-    </w:p>
-    <w:p>
-      <w:pPr>
-        <w:spacing w:before="100" w:beforeAutospacing="1" w:after="100" w:afterAutospacing="1" w:line="240" w:lineRule="auto"/>
-        <w:outlineLvl w:val="2"/>
+        <w:t xml:space="preserve">When you need to get something down fast, </w:t>
+      </w:r>
+      <w:r>
         <w:rPr>
           <w:rFonts w:ascii="Helvetica" w:eastAsia="Times New Roman" w:hAnsi="Helvetica" w:cs="Times New Roman"/>
           <w:b/>
@@ -36,7 +73,8 @@
           <w:sz w:val="28"/>
           <w:szCs w:val="28"/>
         </w:rPr>
-      </w:pPr>
+        <w:t>Pencil</w:t>
+      </w:r>
       <w:r>
         <w:rPr>
           <w:rFonts w:ascii="Helvetica" w:eastAsia="Times New Roman" w:hAnsi="Helvetica" w:cs="Times New Roman"/>
@@ -45,26 +83,6 @@
           <w:sz w:val="28"/>
           <w:szCs w:val="28"/>
         </w:rPr>
-        <w:t xml:space="preserve">When you need to get something down fast, </w:t>
-      </w:r>
-      <w:r>
-        <w:rPr>
-          <w:rFonts w:ascii="Helvetica" w:eastAsia="Times New Roman" w:hAnsi="Helvetica" w:cs="Times New Roman"/>
-          <w:b/>
-          <w:bCs/>
-          <w:sz w:val="28"/>
-          <w:szCs w:val="28"/>
-        </w:rPr>
-        <w:t>Pencil</w:t>
-      </w:r>
-      <w:r>
-        <w:rPr>
-          <w:rFonts w:ascii="Helvetica" w:eastAsia="Times New Roman" w:hAnsi="Helvetica" w:cs="Times New Roman"/>
-          <w:b/>
-          <w:bCs/>
-          <w:sz w:val="28"/>
-          <w:szCs w:val="28"/>
-        </w:rPr>
         <w:t> is ready.</w:t>
       </w:r>
     </w:p>
@@ -149,7 +167,29 @@
           <w:sz w:val="28"/>
           <w:szCs w:val="28"/>
         </w:rPr>
-        <w:t>Under normal use, you won't need to recharge Pencil for about a month. The battery can slid out and recharged on any standard USB port in under 90 minutes.</w:t>
+        <w:t xml:space="preserve">Under normal use, you won't need to recharge Pencil for about a month. The battery can </w:t>
+      </w:r>
+      <w:proofErr w:type="gramStart"/>
+      <w:r>
+        <w:rPr>
+          <w:rFonts w:ascii="Helvetica" w:hAnsi="Helvetica"/>
+          <w:b/>
+          <w:bCs/>
+          <w:sz w:val="28"/>
+          <w:szCs w:val="28"/>
+        </w:rPr>
+        <w:t>slid</w:t>
+      </w:r>
+      <w:proofErr w:type="gramEnd"/>
+      <w:r>
+        <w:rPr>
+          <w:rFonts w:ascii="Helvetica" w:hAnsi="Helvetica"/>
+          <w:b/>
+          <w:bCs/>
+          <w:sz w:val="28"/>
+          <w:szCs w:val="28"/>
+        </w:rPr>
+        <w:t xml:space="preserve"> out and recharged on any standard USB port in under 90 minutes.</w:t>
       </w:r>
     </w:p>
     <w:p>
@@ -191,7 +231,29 @@
           <w:sz w:val="28"/>
           <w:szCs w:val="28"/>
         </w:rPr>
-        <w:t>Bluetooth connection as it should be: no settings menus, no confusing pairing rituals. Just press Pencil’s tip to the screen. Clear, stable, simple... easy as falling in love.</w:t>
+        <w:t xml:space="preserve">Bluetooth connection as it should </w:t>
+      </w:r>
+      <w:proofErr w:type="gramStart"/>
+      <w:r>
+        <w:rPr>
+          <w:rFonts w:ascii="Helvetica" w:hAnsi="Helvetica"/>
+          <w:b/>
+          <w:bCs/>
+          <w:sz w:val="28"/>
+          <w:szCs w:val="28"/>
+        </w:rPr>
+        <w:t>be:</w:t>
+      </w:r>
+      <w:proofErr w:type="gramEnd"/>
+      <w:r>
+        <w:rPr>
+          <w:rFonts w:ascii="Helvetica" w:hAnsi="Helvetica"/>
+          <w:b/>
+          <w:bCs/>
+          <w:sz w:val="28"/>
+          <w:szCs w:val="28"/>
+        </w:rPr>
+        <w:t xml:space="preserve"> no settings menus, no confusing pairing rituals. Just press Pencil’s tip to the screen. Clear, stable, simple... easy as falling in love.</w:t>
       </w:r>
     </w:p>
     <w:p>
@@ -234,6 +296,183 @@
           <w:szCs w:val="28"/>
         </w:rPr>
         <w:t>Palm Rejection, Erase, and Blend work only on Paper and other supported applications, but Pencil also works well as a non-connected stylus in any other app and on any touchscreen device.</w:t>
+      </w:r>
+    </w:p>
+    <w:p>
+      <w:pPr>
+        <w:rPr>
+          <w:rFonts w:ascii="Helvetica" w:hAnsi="Helvetica"/>
+          <w:b/>
+          <w:bCs/>
+          <w:sz w:val="28"/>
+          <w:szCs w:val="28"/>
+        </w:rPr>
+      </w:pPr>
+    </w:p>
+    <w:p>
+      <w:pPr>
+        <w:rPr>
+          <w:rFonts w:ascii="Helvetica" w:hAnsi="Helvetica"/>
+          <w:b/>
+          <w:bCs/>
+          <w:sz w:val="28"/>
+          <w:szCs w:val="28"/>
+        </w:rPr>
+      </w:pPr>
+      <w:r>
+        <w:rPr>
+          <w:rFonts w:ascii="Helvetica" w:hAnsi="Helvetica"/>
+          <w:b/>
+          <w:bCs/>
+          <w:sz w:val="28"/>
+          <w:szCs w:val="28"/>
+        </w:rPr>
+        <w:t>Essential</w:t>
+      </w:r>
+      <w:r>
+        <w:rPr>
+          <w:rFonts w:ascii="Helvetica" w:hAnsi="Helvetica"/>
+          <w:b/>
+          <w:bCs/>
+          <w:sz w:val="28"/>
+          <w:szCs w:val="28"/>
+        </w:rPr>
+        <w:t xml:space="preserve"> </w:t>
+      </w:r>
+      <w:r>
+        <w:rPr>
+          <w:rFonts w:ascii="Helvetica" w:hAnsi="Helvetica"/>
+          <w:b/>
+          <w:bCs/>
+          <w:sz w:val="28"/>
+          <w:szCs w:val="28"/>
+        </w:rPr>
+        <w:t>Tools for</w:t>
+      </w:r>
+      <w:r>
+        <w:rPr>
+          <w:rFonts w:ascii="Helvetica" w:hAnsi="Helvetica"/>
+          <w:b/>
+          <w:bCs/>
+          <w:sz w:val="28"/>
+          <w:szCs w:val="28"/>
+        </w:rPr>
+        <w:t xml:space="preserve"> </w:t>
+      </w:r>
+      <w:r>
+        <w:rPr>
+          <w:rFonts w:ascii="Helvetica" w:hAnsi="Helvetica"/>
+          <w:b/>
+          <w:bCs/>
+          <w:sz w:val="28"/>
+          <w:szCs w:val="28"/>
+        </w:rPr>
+        <w:t>Future</w:t>
+      </w:r>
+      <w:r>
+        <w:rPr>
+          <w:rFonts w:ascii="Helvetica" w:hAnsi="Helvetica"/>
+          <w:b/>
+          <w:bCs/>
+          <w:sz w:val="28"/>
+          <w:szCs w:val="28"/>
+        </w:rPr>
+        <w:t xml:space="preserve"> </w:t>
+      </w:r>
+      <w:r>
+        <w:rPr>
+          <w:rFonts w:ascii="Helvetica" w:hAnsi="Helvetica"/>
+          <w:b/>
+          <w:bCs/>
+          <w:sz w:val="28"/>
+          <w:szCs w:val="28"/>
+        </w:rPr>
+        <w:t>Creators.</w:t>
+      </w:r>
+    </w:p>
+    <w:p>
+      <w:pPr>
+        <w:rPr>
+          <w:rFonts w:ascii="Helvetica" w:hAnsi="Helvetica"/>
+          <w:b/>
+          <w:bCs/>
+          <w:sz w:val="28"/>
+          <w:szCs w:val="28"/>
+        </w:rPr>
+      </w:pPr>
+      <w:r>
+        <w:rPr>
+          <w:rFonts w:ascii="Helvetica" w:hAnsi="Helvetica"/>
+          <w:b/>
+          <w:bCs/>
+          <w:sz w:val="28"/>
+          <w:szCs w:val="28"/>
+        </w:rPr>
+        <w:t>Keeping ideas in motion</w:t>
+      </w:r>
+    </w:p>
+    <w:p>
+      <w:pPr>
+        <w:rPr>
+          <w:rFonts w:ascii="Helvetica" w:hAnsi="Helvetica"/>
+          <w:b/>
+          <w:bCs/>
+          <w:sz w:val="28"/>
+          <w:szCs w:val="28"/>
+        </w:rPr>
+      </w:pPr>
+    </w:p>
+    <w:p>
+      <w:pPr>
+        <w:rPr>
+          <w:rFonts w:ascii="Helvetica" w:hAnsi="Helvetica"/>
+          <w:b/>
+          <w:bCs/>
+          <w:sz w:val="28"/>
+          <w:szCs w:val="28"/>
+        </w:rPr>
+      </w:pPr>
+      <w:r>
+        <w:rPr>
+          <w:rFonts w:ascii="Helvetica" w:hAnsi="Helvetica"/>
+          <w:b/>
+          <w:bCs/>
+          <w:sz w:val="28"/>
+          <w:szCs w:val="28"/>
+        </w:rPr>
+        <w:t>Give people simple tools, and they’ll do extraordinary things. Ultrafast file transfers, built-in customization, easier team collaboration. That’s the magic of WeTransfer.</w:t>
+      </w:r>
+    </w:p>
+    <w:p>
+      <w:pPr>
+        <w:rPr>
+          <w:rFonts w:ascii="Helvetica" w:hAnsi="Helvetica"/>
+          <w:b/>
+          <w:bCs/>
+          <w:sz w:val="28"/>
+          <w:szCs w:val="28"/>
+        </w:rPr>
+      </w:pPr>
+    </w:p>
+    <w:p>
+      <w:pPr>
+        <w:rPr>
+          <w:rFonts w:ascii="Helvetica" w:hAnsi="Helvetica"/>
+          <w:b/>
+          <w:bCs/>
+          <w:sz w:val="28"/>
+          <w:szCs w:val="28"/>
+        </w:rPr>
+      </w:pPr>
+      <w:r>
+        <w:rPr>
+          <w:rFonts w:ascii="Helvetica" w:hAnsi="Helvetica"/>
+          <w:b/>
+          <w:bCs/>
+          <w:sz w:val="28"/>
+          <w:szCs w:val="28"/>
+        </w:rPr>
+        <w:t>Paper Set Ideas Free</w:t>
       </w:r>
     </w:p>
     <w:sectPr>
@@ -645,6 +884,27 @@
     <w:name w:val="Normal"/>
     <w:qFormat/>
   </w:style>
+  <w:style w:type="paragraph" w:styleId="Heading1">
+    <w:name w:val="heading 1"/>
+    <w:basedOn w:val="Normal"/>
+    <w:next w:val="Normal"/>
+    <w:link w:val="Heading1Char"/>
+    <w:uiPriority w:val="9"/>
+    <w:qFormat/>
+    <w:rsid w:val="002C248A"/>
+    <w:pPr>
+      <w:keepNext/>
+      <w:keepLines/>
+      <w:spacing w:before="240" w:after="0"/>
+      <w:outlineLvl w:val="0"/>
+    </w:pPr>
+    <w:rPr>
+      <w:rFonts w:asciiTheme="majorHAnsi" w:eastAsiaTheme="majorEastAsia" w:hAnsiTheme="majorHAnsi" w:cstheme="majorBidi"/>
+      <w:color w:val="2F5496" w:themeColor="accent1" w:themeShade="BF"/>
+      <w:sz w:val="32"/>
+      <w:szCs w:val="32"/>
+    </w:rPr>
+  </w:style>
   <w:style w:type="paragraph" w:styleId="Heading2">
     <w:name w:val="heading 2"/>
     <w:basedOn w:val="Normal"/>
@@ -740,6 +1000,19 @@
       <w:color w:val="2F5496" w:themeColor="accent1" w:themeShade="BF"/>
       <w:sz w:val="26"/>
       <w:szCs w:val="26"/>
+    </w:rPr>
+  </w:style>
+  <w:style w:type="character" w:customStyle="1" w:styleId="Heading1Char">
+    <w:name w:val="Heading 1 Char"/>
+    <w:basedOn w:val="DefaultParagraphFont"/>
+    <w:link w:val="Heading1"/>
+    <w:uiPriority w:val="9"/>
+    <w:rsid w:val="002C248A"/>
+    <w:rPr>
+      <w:rFonts w:asciiTheme="majorHAnsi" w:eastAsiaTheme="majorEastAsia" w:hAnsiTheme="majorHAnsi" w:cstheme="majorBidi"/>
+      <w:color w:val="2F5496" w:themeColor="accent1" w:themeShade="BF"/>
+      <w:sz w:val="32"/>
+      <w:szCs w:val="32"/>
     </w:rPr>
   </w:style>
 </w:styles>
